--- a/examples-word/autoencoder/autoenc_conv_ed.docx
+++ b/examples-word/autoencoder/autoenc_conv_ed.docx
@@ -1305,52 +1305,52 @@
         <w:rPr>
           <w:rStyle w:val="VerbatimChar"/>
         </w:rPr>
-        <w:t xml:space="preserve">## [1,] 0.7449532 0.8491068 0.9061245 0.9357162 0.9552821</w:t>
-      </w:r>
-      <w:r>
-        <w:br/>
-      </w:r>
-      <w:r>
-        <w:rPr>
-          <w:rStyle w:val="VerbatimChar"/>
-        </w:rPr>
-        <w:t xml:space="preserve">## [2,] 0.8542432 0.9140679 0.9378343 0.9528458 0.9553488</w:t>
-      </w:r>
-      <w:r>
-        <w:br/>
-      </w:r>
-      <w:r>
-        <w:rPr>
-          <w:rStyle w:val="VerbatimChar"/>
-        </w:rPr>
-        <w:t xml:space="preserve">## [3,] 0.9194849 0.9420258 0.9477169 0.9519188 0.9403573</w:t>
-      </w:r>
-      <w:r>
-        <w:br/>
-      </w:r>
-      <w:r>
-        <w:rPr>
-          <w:rStyle w:val="VerbatimChar"/>
-        </w:rPr>
-        <w:t xml:space="preserve">## [4,] 0.9489651 0.9528336 0.9466717 0.9368140 0.9044210</w:t>
-      </w:r>
-      <w:r>
-        <w:br/>
-      </w:r>
-      <w:r>
-        <w:rPr>
-          <w:rStyle w:val="VerbatimChar"/>
-        </w:rPr>
-        <w:t xml:space="preserve">## [5,] 0.9596488 0.9514314 0.9341346 0.9021502 0.8338133</w:t>
-      </w:r>
-      <w:r>
-        <w:br/>
-      </w:r>
-      <w:r>
-        <w:rPr>
-          <w:rStyle w:val="VerbatimChar"/>
-        </w:rPr>
-        <w:t xml:space="preserve">## [6,] 0.9580044 0.9351404 0.8952585 0.8391231 0.7199422</w:t>
+        <w:t xml:space="preserve">## [1,] 0.7413936 0.8460318 0.9039201 0.9349633 0.9558434</w:t>
+      </w:r>
+      <w:r>
+        <w:br/>
+      </w:r>
+      <w:r>
+        <w:rPr>
+          <w:rStyle w:val="VerbatimChar"/>
+        </w:rPr>
+        <w:t xml:space="preserve">## [2,] 0.8522031 0.9114765 0.9361987 0.9523565 0.9554802</w:t>
+      </w:r>
+      <w:r>
+        <w:br/>
+      </w:r>
+      <w:r>
+        <w:rPr>
+          <w:rStyle w:val="VerbatimChar"/>
+        </w:rPr>
+        <w:t xml:space="preserve">## [3,] 0.9180036 0.9404166 0.9464034 0.9515997 0.9407551</w:t>
+      </w:r>
+      <w:r>
+        <w:br/>
+      </w:r>
+      <w:r>
+        <w:rPr>
+          <w:rStyle w:val="VerbatimChar"/>
+        </w:rPr>
+        <w:t xml:space="preserve">## [4,] 0.9479627 0.9516051 0.9453301 0.9362931 0.9043975</w:t>
+      </w:r>
+      <w:r>
+        <w:br/>
+      </w:r>
+      <w:r>
+        <w:rPr>
+          <w:rStyle w:val="VerbatimChar"/>
+        </w:rPr>
+        <w:t xml:space="preserve">## [5,] 0.9592770 0.9506378 0.9330173 0.9010810 0.8320861</w:t>
+      </w:r>
+      <w:r>
+        <w:br/>
+      </w:r>
+      <w:r>
+        <w:rPr>
+          <w:rStyle w:val="VerbatimChar"/>
+        </w:rPr>
+        <w:t xml:space="preserve">## [6,] 0.9570256 0.9338893 0.8940720 0.8369752 0.7179298</w:t>
       </w:r>
     </w:p>
     <w:p>
@@ -1795,43 +1795,43 @@
         <w:rPr>
           <w:rStyle w:val="VerbatimChar"/>
         </w:rPr>
-        <w:t xml:space="preserve">## [1] "t4 R2 test: 0.982053016155483 MAPE: 0.0226476161538435"</w:t>
-      </w:r>
-      <w:r>
-        <w:br/>
-      </w:r>
-      <w:r>
-        <w:rPr>
-          <w:rStyle w:val="VerbatimChar"/>
-        </w:rPr>
-        <w:t xml:space="preserve">## [1] "t3 R2 test: 0.978143392234658 MAPE: 0.0222772532629745"</w:t>
-      </w:r>
-      <w:r>
-        <w:br/>
-      </w:r>
-      <w:r>
-        <w:rPr>
-          <w:rStyle w:val="VerbatimChar"/>
-        </w:rPr>
-        <w:t xml:space="preserve">## [1] "t2 R2 test: 0.989771770631068 MAPE: 0.0213941470350049"</w:t>
-      </w:r>
-      <w:r>
-        <w:br/>
-      </w:r>
-      <w:r>
-        <w:rPr>
-          <w:rStyle w:val="VerbatimChar"/>
-        </w:rPr>
-        <w:t xml:space="preserve">## [1] "t1 R2 test: 0.98945408784152 MAPE: 0.0305878842564939"</w:t>
-      </w:r>
-      <w:r>
-        <w:br/>
-      </w:r>
-      <w:r>
-        <w:rPr>
-          <w:rStyle w:val="VerbatimChar"/>
-        </w:rPr>
-        <w:t xml:space="preserve">## [1] "t0 R2 test: 0.994809972310864 MAPE: 0.0253608474803772"</w:t>
+        <w:t xml:space="preserve">## [1] "t4 R2 test: 0.983091563568287 MAPE: 0.0221821500632925"</w:t>
+      </w:r>
+      <w:r>
+        <w:br/>
+      </w:r>
+      <w:r>
+        <w:rPr>
+          <w:rStyle w:val="VerbatimChar"/>
+        </w:rPr>
+        <w:t xml:space="preserve">## [1] "t3 R2 test: 0.980235995966201 MAPE: 0.0223053134403419"</w:t>
+      </w:r>
+      <w:r>
+        <w:br/>
+      </w:r>
+      <w:r>
+        <w:rPr>
+          <w:rStyle w:val="VerbatimChar"/>
+        </w:rPr>
+        <w:t xml:space="preserve">## [1] "t2 R2 test: 0.989998976314535 MAPE: 0.0220739456654998"</w:t>
+      </w:r>
+      <w:r>
+        <w:br/>
+      </w:r>
+      <w:r>
+        <w:rPr>
+          <w:rStyle w:val="VerbatimChar"/>
+        </w:rPr>
+        <w:t xml:space="preserve">## [1] "t1 R2 test: 0.990390257823038 MAPE: 0.029638012443805"</w:t>
+      </w:r>
+      <w:r>
+        <w:br/>
+      </w:r>
+      <w:r>
+        <w:rPr>
+          <w:rStyle w:val="VerbatimChar"/>
+        </w:rPr>
+        <w:t xml:space="preserve">## [1] "t0 R2 test: 0.9951391554545 MAPE: 0.0266457046646946"</w:t>
       </w:r>
     </w:p>
     <w:p>
@@ -1919,7 +1919,7 @@
         <w:rPr>
           <w:rStyle w:val="VerbatimChar"/>
         </w:rPr>
-        <w:t xml:space="preserve">## [1] "Means R2 test: 0.986846447834719 MAPE: 0.0244535496377388"</w:t>
+        <w:t xml:space="preserve">## [1] "Means R2 test: 0.987771189825312 MAPE: 0.0245690252555268"</w:t>
       </w:r>
     </w:p>
     <w:p>

--- a/examples-word/autoencoder/autoenc_conv_ed.docx
+++ b/examples-word/autoencoder/autoenc_conv_ed.docx
@@ -1063,7 +1063,7 @@
               <a:graphicData uri="http://schemas.openxmlformats.org/drawingml/2006/picture">
                 <pic:pic>
                   <pic:nvPicPr>
-                    <pic:cNvPr descr="/home/gpca/daltoolboxdp/examples-word/autoencoder/autoenc_conv_ed_files/figure-docx/unnamed-chunk-7-1.png" id="22" name="Picture"/>
+                    <pic:cNvPr descr="C:/Git/dal/daltoolboxdp/examples-word/autoencoder/autoenc_conv_ed_files/figure-docx/unnamed-chunk-7-1.png" id="22" name="Picture"/>
                     <pic:cNvPicPr>
                       <a:picLocks noChangeArrowheads="1" noChangeAspect="1"/>
                     </pic:cNvPicPr>
@@ -1305,52 +1305,52 @@
         <w:rPr>
           <w:rStyle w:val="VerbatimChar"/>
         </w:rPr>
-        <w:t xml:space="preserve">## [1,] 0.7413936 0.8460318 0.9039201 0.9349633 0.9558434</w:t>
-      </w:r>
-      <w:r>
-        <w:br/>
-      </w:r>
-      <w:r>
-        <w:rPr>
-          <w:rStyle w:val="VerbatimChar"/>
-        </w:rPr>
-        <w:t xml:space="preserve">## [2,] 0.8522031 0.9114765 0.9361987 0.9523565 0.9554802</w:t>
-      </w:r>
-      <w:r>
-        <w:br/>
-      </w:r>
-      <w:r>
-        <w:rPr>
-          <w:rStyle w:val="VerbatimChar"/>
-        </w:rPr>
-        <w:t xml:space="preserve">## [3,] 0.9180036 0.9404166 0.9464034 0.9515997 0.9407551</w:t>
-      </w:r>
-      <w:r>
-        <w:br/>
-      </w:r>
-      <w:r>
-        <w:rPr>
-          <w:rStyle w:val="VerbatimChar"/>
-        </w:rPr>
-        <w:t xml:space="preserve">## [4,] 0.9479627 0.9516051 0.9453301 0.9362931 0.9043975</w:t>
-      </w:r>
-      <w:r>
-        <w:br/>
-      </w:r>
-      <w:r>
-        <w:rPr>
-          <w:rStyle w:val="VerbatimChar"/>
-        </w:rPr>
-        <w:t xml:space="preserve">## [5,] 0.9592770 0.9506378 0.9330173 0.9010810 0.8320861</w:t>
-      </w:r>
-      <w:r>
-        <w:br/>
-      </w:r>
-      <w:r>
-        <w:rPr>
-          <w:rStyle w:val="VerbatimChar"/>
-        </w:rPr>
-        <w:t xml:space="preserve">## [6,] 0.9570256 0.9338893 0.8940720 0.8369752 0.7179298</w:t>
+        <w:t xml:space="preserve">## [1,] 0.7532327 0.8559688 0.9248574 0.9485527 0.9597216</w:t>
+      </w:r>
+      <w:r>
+        <w:br/>
+      </w:r>
+      <w:r>
+        <w:rPr>
+          <w:rStyle w:val="VerbatimChar"/>
+        </w:rPr>
+        <w:t xml:space="preserve">## [2,] 0.8431355 0.9151731 0.9573855 0.9640068 0.9616455</w:t>
+      </w:r>
+      <w:r>
+        <w:br/>
+      </w:r>
+      <w:r>
+        <w:rPr>
+          <w:rStyle w:val="VerbatimChar"/>
+        </w:rPr>
+        <w:t xml:space="preserve">## [3,] 0.9057942 0.9409162 0.9657439 0.9626321 0.9466876</w:t>
+      </w:r>
+      <w:r>
+        <w:br/>
+      </w:r>
+      <w:r>
+        <w:rPr>
+          <w:rStyle w:val="VerbatimChar"/>
+        </w:rPr>
+        <w:t xml:space="preserve">## [4,] 0.9385246 0.9516720 0.9637739 0.9497952 0.9107729</w:t>
+      </w:r>
+      <w:r>
+        <w:br/>
+      </w:r>
+      <w:r>
+        <w:rPr>
+          <w:rStyle w:val="VerbatimChar"/>
+        </w:rPr>
+        <w:t xml:space="preserve">## [5,] 0.9541737 0.9527586 0.9504205 0.9164878 0.8336270</w:t>
+      </w:r>
+      <w:r>
+        <w:br/>
+      </w:r>
+      <w:r>
+        <w:rPr>
+          <w:rStyle w:val="VerbatimChar"/>
+        </w:rPr>
+        <w:t xml:space="preserve">## [6,] 0.9511613 0.9405294 0.9069749 0.8392485 0.7131780</w:t>
       </w:r>
     </w:p>
     <w:p>
@@ -1795,43 +1795,43 @@
         <w:rPr>
           <w:rStyle w:val="VerbatimChar"/>
         </w:rPr>
-        <w:t xml:space="preserve">## [1] "t4 R2 test: 0.983091563568287 MAPE: 0.0221821500632925"</w:t>
-      </w:r>
-      <w:r>
-        <w:br/>
-      </w:r>
-      <w:r>
-        <w:rPr>
-          <w:rStyle w:val="VerbatimChar"/>
-        </w:rPr>
-        <w:t xml:space="preserve">## [1] "t3 R2 test: 0.980235995966201 MAPE: 0.0223053134403419"</w:t>
-      </w:r>
-      <w:r>
-        <w:br/>
-      </w:r>
-      <w:r>
-        <w:rPr>
-          <w:rStyle w:val="VerbatimChar"/>
-        </w:rPr>
-        <w:t xml:space="preserve">## [1] "t2 R2 test: 0.989998976314535 MAPE: 0.0220739456654998"</w:t>
-      </w:r>
-      <w:r>
-        <w:br/>
-      </w:r>
-      <w:r>
-        <w:rPr>
-          <w:rStyle w:val="VerbatimChar"/>
-        </w:rPr>
-        <w:t xml:space="preserve">## [1] "t1 R2 test: 0.990390257823038 MAPE: 0.029638012443805"</w:t>
-      </w:r>
-      <w:r>
-        <w:br/>
-      </w:r>
-      <w:r>
-        <w:rPr>
-          <w:rStyle w:val="VerbatimChar"/>
-        </w:rPr>
-        <w:t xml:space="preserve">## [1] "t0 R2 test: 0.9951391554545 MAPE: 0.0266457046646946"</w:t>
+        <w:t xml:space="preserve">## [1] "t4 R2 test: 0.990353117401416 MAPE: 0.0270960835880134"</w:t>
+      </w:r>
+      <w:r>
+        <w:br/>
+      </w:r>
+      <w:r>
+        <w:rPr>
+          <w:rStyle w:val="VerbatimChar"/>
+        </w:rPr>
+        <w:t xml:space="preserve">## [1] "t3 R2 test: 0.972838460794404 MAPE: 0.0233588306631604"</w:t>
+      </w:r>
+      <w:r>
+        <w:br/>
+      </w:r>
+      <w:r>
+        <w:rPr>
+          <w:rStyle w:val="VerbatimChar"/>
+        </w:rPr>
+        <w:t xml:space="preserve">## [1] "t2 R2 test: 0.99309053169793 MAPE: 0.0159651280847722"</w:t>
+      </w:r>
+      <w:r>
+        <w:br/>
+      </w:r>
+      <w:r>
+        <w:rPr>
+          <w:rStyle w:val="VerbatimChar"/>
+        </w:rPr>
+        <w:t xml:space="preserve">## [1] "t1 R2 test: 0.993910412685348 MAPE: 0.0179303798188564"</w:t>
+      </w:r>
+      <w:r>
+        <w:br/>
+      </w:r>
+      <w:r>
+        <w:rPr>
+          <w:rStyle w:val="VerbatimChar"/>
+        </w:rPr>
+        <w:t xml:space="preserve">## [1] "t0 R2 test: 0.996032657153929 MAPE: 0.0175232001141548"</w:t>
       </w:r>
     </w:p>
     <w:p>
@@ -1919,7 +1919,7 @@
         <w:rPr>
           <w:rStyle w:val="VerbatimChar"/>
         </w:rPr>
-        <w:t xml:space="preserve">## [1] "Means R2 test: 0.987771189825312 MAPE: 0.0245690252555268"</w:t>
+        <w:t xml:space="preserve">## [1] "Means R2 test: 0.989245035946605 MAPE: 0.0203747244537914"</w:t>
       </w:r>
     </w:p>
     <w:p>
@@ -1934,7 +1934,11 @@
       </w:r>
     </w:p>
     <w:bookmarkEnd w:id="23"/>
-    <w:sectPr/>
+    <w:sectPr>
+      <w:footnotePr>
+        <w:numRestart w:val="eachSect"/>
+      </w:footnotePr>
+    </w:sectPr>
   </w:body>
 </w:document>
 </file>
@@ -2106,8 +2110,6 @@
     </w:pPr>
     <w:rPr>
       <w:rFonts w:asciiTheme="majorHAnsi" w:cstheme="majorBidi" w:eastAsiaTheme="majorEastAsia" w:hAnsiTheme="majorHAnsi"/>
-      <w:spacing w:val="-10"/>
-      <w:kern w:val="28"/>
       <w:sz w:val="56"/>
       <w:szCs w:val="56"/>
     </w:rPr>
@@ -2120,15 +2122,13 @@
     <w:rsid w:val="00A10FD9"/>
     <w:rPr>
       <w:rFonts w:asciiTheme="majorHAnsi" w:cstheme="majorBidi" w:eastAsiaTheme="majorEastAsia" w:hAnsiTheme="majorHAnsi"/>
-      <w:spacing w:val="-10"/>
-      <w:kern w:val="28"/>
       <w:sz w:val="56"/>
       <w:szCs w:val="56"/>
     </w:rPr>
   </w:style>
   <w:style w:styleId="Subtitle" w:type="paragraph">
     <w:name w:val="Subtitle"/>
-    <w:basedOn w:val="Normal"/>
+    <w:basedOn w:val="Title"/>
     <w:next w:val="BodyText"/>
     <w:link w:val="SubtitleChar"/>
     <w:uiPriority w:val="11"/>
@@ -2141,7 +2141,6 @@
     </w:pPr>
     <w:rPr>
       <w:rFonts w:cstheme="majorBidi" w:eastAsiaTheme="majorEastAsia"/>
-      <w:color w:themeColor="text1" w:themeTint="A6" w:val="595959"/>
       <w:spacing w:val="15"/>
       <w:sz w:val="28"/>
       <w:szCs w:val="28"/>
@@ -2163,23 +2162,31 @@
   </w:style>
   <w:style w:customStyle="1" w:styleId="Author" w:type="paragraph">
     <w:name w:val="Author"/>
+    <w:basedOn w:val="Title"/>
     <w:next w:val="BodyText"/>
     <w:qFormat/>
     <w:pPr>
       <w:keepNext/>
       <w:keepLines/>
-      <w:jc w:val="center"/>
     </w:pPr>
+    <w:rPr>
+      <w:sz w:val="24"/>
+      <w:szCs w:val="24"/>
+    </w:rPr>
   </w:style>
   <w:style w:styleId="Date" w:type="paragraph">
     <w:name w:val="Date"/>
+    <w:basedOn w:val="Title"/>
     <w:next w:val="BodyText"/>
     <w:qFormat/>
     <w:pPr>
       <w:keepNext/>
       <w:keepLines/>
-      <w:jc w:val="center"/>
     </w:pPr>
+    <w:rPr>
+      <w:sz w:val="24"/>
+      <w:szCs w:val="24"/>
+    </w:rPr>
   </w:style>
   <w:style w:customStyle="1" w:styleId="AbstractTitle" w:type="paragraph">
     <w:name w:val="Abstract Title"/>
@@ -2194,7 +2201,6 @@
     </w:pPr>
     <w:rPr>
       <w:b/>
-      <w:color w:val="345A8A"/>
       <w:sz w:val="20"/>
       <w:szCs w:val="20"/>
     </w:rPr>

--- a/examples-word/autoencoder/autoenc_conv_ed.docx
+++ b/examples-word/autoencoder/autoenc_conv_ed.docx
@@ -14,6 +14,14 @@
     <w:p>
       <w:pPr>
         <w:pStyle w:val="FirstParagraph"/>
+      </w:pPr>
+      <w:r>
+        <w:t xml:space="preserve">1D convolutional layers learn filters that respond to short-term structures in the window, yielding a compressed representation that the decoder expands back to the original dimensionality. Reconstruction error evaluates how well local patterns are preserved.</w:t>
+      </w:r>
+    </w:p>
+    <w:p>
+      <w:pPr>
+        <w:pStyle w:val="BodyText"/>
       </w:pPr>
       <w:r>
         <w:t xml:space="preserve">This example demonstrates how to use a 1D convolutional autoencoder to encode and reconstruct windows from a time series. After reducing from p to k dimensions, the model reconstructs back to p, enabling evaluation of reconstruction error.</w:t>
@@ -1063,7 +1071,7 @@
               <a:graphicData uri="http://schemas.openxmlformats.org/drawingml/2006/picture">
                 <pic:pic>
                   <pic:nvPicPr>
-                    <pic:cNvPr descr="C:/Git/dal/daltoolboxdp/examples-word/autoencoder/autoenc_conv_ed_files/figure-docx/unnamed-chunk-7-1.png" id="22" name="Picture"/>
+                    <pic:cNvPr descr="/home/gpca/daltoolboxdp/examples-word/autoencoder/autoenc_conv_ed_files/figure-docx/unnamed-chunk-7-1.png" id="22" name="Picture"/>
                     <pic:cNvPicPr>
                       <a:picLocks noChangeArrowheads="1" noChangeAspect="1"/>
                     </pic:cNvPicPr>
@@ -1305,52 +1313,52 @@
         <w:rPr>
           <w:rStyle w:val="VerbatimChar"/>
         </w:rPr>
-        <w:t xml:space="preserve">## [1,] 0.7532327 0.8559688 0.9248574 0.9485527 0.9597216</w:t>
-      </w:r>
-      <w:r>
-        <w:br/>
-      </w:r>
-      <w:r>
-        <w:rPr>
-          <w:rStyle w:val="VerbatimChar"/>
-        </w:rPr>
-        <w:t xml:space="preserve">## [2,] 0.8431355 0.9151731 0.9573855 0.9640068 0.9616455</w:t>
-      </w:r>
-      <w:r>
-        <w:br/>
-      </w:r>
-      <w:r>
-        <w:rPr>
-          <w:rStyle w:val="VerbatimChar"/>
-        </w:rPr>
-        <w:t xml:space="preserve">## [3,] 0.9057942 0.9409162 0.9657439 0.9626321 0.9466876</w:t>
-      </w:r>
-      <w:r>
-        <w:br/>
-      </w:r>
-      <w:r>
-        <w:rPr>
-          <w:rStyle w:val="VerbatimChar"/>
-        </w:rPr>
-        <w:t xml:space="preserve">## [4,] 0.9385246 0.9516720 0.9637739 0.9497952 0.9107729</w:t>
-      </w:r>
-      <w:r>
-        <w:br/>
-      </w:r>
-      <w:r>
-        <w:rPr>
-          <w:rStyle w:val="VerbatimChar"/>
-        </w:rPr>
-        <w:t xml:space="preserve">## [5,] 0.9541737 0.9527586 0.9504205 0.9164878 0.8336270</w:t>
-      </w:r>
-      <w:r>
-        <w:br/>
-      </w:r>
-      <w:r>
-        <w:rPr>
-          <w:rStyle w:val="VerbatimChar"/>
-        </w:rPr>
-        <w:t xml:space="preserve">## [6,] 0.9511613 0.9405294 0.9069749 0.8392485 0.7131780</w:t>
+        <w:t xml:space="preserve">## [1,] 0.7366123 0.8445476 0.9045061 0.9367579 0.9570280</w:t>
+      </w:r>
+      <w:r>
+        <w:br/>
+      </w:r>
+      <w:r>
+        <w:rPr>
+          <w:rStyle w:val="VerbatimChar"/>
+        </w:rPr>
+        <w:t xml:space="preserve">## [2,] 0.8477861 0.9109990 0.9367786 0.9537107 0.9573274</w:t>
+      </w:r>
+      <w:r>
+        <w:br/>
+      </w:r>
+      <w:r>
+        <w:rPr>
+          <w:rStyle w:val="VerbatimChar"/>
+        </w:rPr>
+        <w:t xml:space="preserve">## [3,] 0.9152152 0.9401957 0.9475018 0.9539334 0.9441302</w:t>
+      </w:r>
+      <w:r>
+        <w:br/>
+      </w:r>
+      <w:r>
+        <w:rPr>
+          <w:rStyle w:val="VerbatimChar"/>
+        </w:rPr>
+        <w:t xml:space="preserve">## [4,] 0.9462868 0.9515613 0.9467027 0.9398873 0.9108739</w:t>
+      </w:r>
+      <w:r>
+        <w:br/>
+      </w:r>
+      <w:r>
+        <w:rPr>
+          <w:rStyle w:val="VerbatimChar"/>
+        </w:rPr>
+        <w:t xml:space="preserve">## [5,] 0.9579833 0.9507409 0.9353638 0.9061855 0.8433055</w:t>
+      </w:r>
+      <w:r>
+        <w:br/>
+      </w:r>
+      <w:r>
+        <w:rPr>
+          <w:rStyle w:val="VerbatimChar"/>
+        </w:rPr>
+        <w:t xml:space="preserve">## [6,] 0.9573389 0.9355579 0.8979711 0.8440832 0.7296196</w:t>
       </w:r>
     </w:p>
     <w:p>
@@ -1795,43 +1803,43 @@
         <w:rPr>
           <w:rStyle w:val="VerbatimChar"/>
         </w:rPr>
-        <w:t xml:space="preserve">## [1] "t4 R2 test: 0.990353117401416 MAPE: 0.0270960835880134"</w:t>
-      </w:r>
-      <w:r>
-        <w:br/>
-      </w:r>
-      <w:r>
-        <w:rPr>
-          <w:rStyle w:val="VerbatimChar"/>
-        </w:rPr>
-        <w:t xml:space="preserve">## [1] "t3 R2 test: 0.972838460794404 MAPE: 0.0233588306631604"</w:t>
-      </w:r>
-      <w:r>
-        <w:br/>
-      </w:r>
-      <w:r>
-        <w:rPr>
-          <w:rStyle w:val="VerbatimChar"/>
-        </w:rPr>
-        <w:t xml:space="preserve">## [1] "t2 R2 test: 0.99309053169793 MAPE: 0.0159651280847722"</w:t>
-      </w:r>
-      <w:r>
-        <w:br/>
-      </w:r>
-      <w:r>
-        <w:rPr>
-          <w:rStyle w:val="VerbatimChar"/>
-        </w:rPr>
-        <w:t xml:space="preserve">## [1] "t1 R2 test: 0.993910412685348 MAPE: 0.0179303798188564"</w:t>
-      </w:r>
-      <w:r>
-        <w:br/>
-      </w:r>
-      <w:r>
-        <w:rPr>
-          <w:rStyle w:val="VerbatimChar"/>
-        </w:rPr>
-        <w:t xml:space="preserve">## [1] "t0 R2 test: 0.996032657153929 MAPE: 0.0175232001141548"</w:t>
+        <w:t xml:space="preserve">## [1] "t4 R2 test: 0.984524913737773 MAPE: 0.0204134790594334"</w:t>
+      </w:r>
+      <w:r>
+        <w:br/>
+      </w:r>
+      <w:r>
+        <w:rPr>
+          <w:rStyle w:val="VerbatimChar"/>
+        </w:rPr>
+        <w:t xml:space="preserve">## [1] "t3 R2 test: 0.97916618281951 MAPE: 0.0217097502591198"</w:t>
+      </w:r>
+      <w:r>
+        <w:br/>
+      </w:r>
+      <w:r>
+        <w:rPr>
+          <w:rStyle w:val="VerbatimChar"/>
+        </w:rPr>
+        <w:t xml:space="preserve">## [1] "t2 R2 test: 0.98856732786009 MAPE: 0.0238156950468942"</w:t>
+      </w:r>
+      <w:r>
+        <w:br/>
+      </w:r>
+      <w:r>
+        <w:rPr>
+          <w:rStyle w:val="VerbatimChar"/>
+        </w:rPr>
+        <w:t xml:space="preserve">## [1] "t1 R2 test: 0.988248648900091 MAPE: 0.0304987382113392"</w:t>
+      </w:r>
+      <w:r>
+        <w:br/>
+      </w:r>
+      <w:r>
+        <w:rPr>
+          <w:rStyle w:val="VerbatimChar"/>
+        </w:rPr>
+        <w:t xml:space="preserve">## [1] "t0 R2 test: 0.993342348556737 MAPE: 0.0240086300154468"</w:t>
       </w:r>
     </w:p>
     <w:p>
@@ -1919,7 +1927,7 @@
         <w:rPr>
           <w:rStyle w:val="VerbatimChar"/>
         </w:rPr>
-        <w:t xml:space="preserve">## [1] "Means R2 test: 0.989245035946605 MAPE: 0.0203747244537914"</w:t>
+        <w:t xml:space="preserve">## [1] "Means R2 test: 0.98676988437484 MAPE: 0.0240892585184467"</w:t>
       </w:r>
     </w:p>
     <w:p>
@@ -1933,12 +1941,22 @@
         <w:t xml:space="preserve"># Note: beware of divisions by values near zero when computing MAPE.</w:t>
       </w:r>
     </w:p>
+    <w:p>
+      <w:pPr>
+        <w:pStyle w:val="FirstParagraph"/>
+      </w:pPr>
+      <w:r>
+        <w:t xml:space="preserve">References</w:t>
+      </w:r>
+      <w:r>
+        <w:t xml:space="preserve"> </w:t>
+      </w:r>
+      <w:r>
+        <w:t xml:space="preserve">- Masci, J., Meier, U., Ciresan, D., &amp; Schmidhuber, J. (2011). Stacked Convolutional Auto-Encoders for Hierarchical Feature Extraction. ICANN.</w:t>
+      </w:r>
+    </w:p>
     <w:bookmarkEnd w:id="23"/>
-    <w:sectPr>
-      <w:footnotePr>
-        <w:numRestart w:val="eachSect"/>
-      </w:footnotePr>
-    </w:sectPr>
+    <w:sectPr/>
   </w:body>
 </w:document>
 </file>
@@ -2110,6 +2128,8 @@
     </w:pPr>
     <w:rPr>
       <w:rFonts w:asciiTheme="majorHAnsi" w:cstheme="majorBidi" w:eastAsiaTheme="majorEastAsia" w:hAnsiTheme="majorHAnsi"/>
+      <w:spacing w:val="-10"/>
+      <w:kern w:val="28"/>
       <w:sz w:val="56"/>
       <w:szCs w:val="56"/>
     </w:rPr>
@@ -2122,13 +2142,15 @@
     <w:rsid w:val="00A10FD9"/>
     <w:rPr>
       <w:rFonts w:asciiTheme="majorHAnsi" w:cstheme="majorBidi" w:eastAsiaTheme="majorEastAsia" w:hAnsiTheme="majorHAnsi"/>
+      <w:spacing w:val="-10"/>
+      <w:kern w:val="28"/>
       <w:sz w:val="56"/>
       <w:szCs w:val="56"/>
     </w:rPr>
   </w:style>
   <w:style w:styleId="Subtitle" w:type="paragraph">
     <w:name w:val="Subtitle"/>
-    <w:basedOn w:val="Title"/>
+    <w:basedOn w:val="Normal"/>
     <w:next w:val="BodyText"/>
     <w:link w:val="SubtitleChar"/>
     <w:uiPriority w:val="11"/>
@@ -2141,6 +2163,7 @@
     </w:pPr>
     <w:rPr>
       <w:rFonts w:cstheme="majorBidi" w:eastAsiaTheme="majorEastAsia"/>
+      <w:color w:themeColor="text1" w:themeTint="A6" w:val="595959"/>
       <w:spacing w:val="15"/>
       <w:sz w:val="28"/>
       <w:szCs w:val="28"/>
@@ -2162,31 +2185,23 @@
   </w:style>
   <w:style w:customStyle="1" w:styleId="Author" w:type="paragraph">
     <w:name w:val="Author"/>
-    <w:basedOn w:val="Title"/>
     <w:next w:val="BodyText"/>
     <w:qFormat/>
     <w:pPr>
       <w:keepNext/>
       <w:keepLines/>
+      <w:jc w:val="center"/>
     </w:pPr>
-    <w:rPr>
-      <w:sz w:val="24"/>
-      <w:szCs w:val="24"/>
-    </w:rPr>
   </w:style>
   <w:style w:styleId="Date" w:type="paragraph">
     <w:name w:val="Date"/>
-    <w:basedOn w:val="Title"/>
     <w:next w:val="BodyText"/>
     <w:qFormat/>
     <w:pPr>
       <w:keepNext/>
       <w:keepLines/>
+      <w:jc w:val="center"/>
     </w:pPr>
-    <w:rPr>
-      <w:sz w:val="24"/>
-      <w:szCs w:val="24"/>
-    </w:rPr>
   </w:style>
   <w:style w:customStyle="1" w:styleId="AbstractTitle" w:type="paragraph">
     <w:name w:val="Abstract Title"/>
@@ -2201,6 +2216,7 @@
     </w:pPr>
     <w:rPr>
       <w:b/>
+      <w:color w:val="345A8A"/>
       <w:sz w:val="20"/>
       <w:szCs w:val="20"/>
     </w:rPr>
